--- a/Week 2/Producer and Consumer.docx
+++ b/Week 2/Producer and Consumer.docx
@@ -104,16 +104,13 @@
         </w:rPr>
         <w:tab/>
       </w:r>
-      <w:hyperlink r:id="rId4" w:history="1">
-        <w:r>
-          <w:rPr>
-            <w:rStyle w:val="Hyperlink"/>
-            <w:rFonts w:ascii="Times New Roman" w:hAnsi="Times New Roman" w:cs="Times New Roman"/>
-            <w:sz w:val="24"/>
-          </w:rPr>
-          <w:t>https://github.com/battousairurik/CST-221</w:t>
-        </w:r>
-      </w:hyperlink>
+      <w:r>
+        <w:rPr>
+          <w:rFonts w:ascii="Times New Roman" w:hAnsi="Times New Roman" w:cs="Times New Roman"/>
+          <w:sz w:val="24"/>
+        </w:rPr>
+        <w:t>https://github.com/battousairurik/CST-221</w:t>
+      </w:r>
     </w:p>
     <w:p>
       <w:pPr>
@@ -140,10 +137,513 @@
         <w:rPr>
           <w:rFonts w:ascii="Times New Roman" w:hAnsi="Times New Roman" w:cs="Times New Roman"/>
           <w:sz w:val="24"/>
-        </w:rPr>
-      </w:pPr>
+          <w:u w:val="single"/>
+        </w:rPr>
+      </w:pPr>
+      <w:r>
+        <w:rPr>
+          <w:rFonts w:ascii="Times New Roman" w:hAnsi="Times New Roman" w:cs="Times New Roman"/>
+          <w:sz w:val="24"/>
+          <w:u w:val="single"/>
+        </w:rPr>
+        <w:t>Approach</w:t>
+      </w:r>
+    </w:p>
+    <w:p>
+      <w:pPr>
+        <w:spacing w:after="0" w:line="480" w:lineRule="auto"/>
+        <w:rPr>
+          <w:rFonts w:ascii="Times New Roman" w:hAnsi="Times New Roman" w:cs="Times New Roman"/>
+          <w:sz w:val="24"/>
+        </w:rPr>
+      </w:pPr>
+      <w:r>
+        <w:rPr>
+          <w:rFonts w:ascii="Times New Roman" w:hAnsi="Times New Roman" w:cs="Times New Roman"/>
+          <w:sz w:val="24"/>
+        </w:rPr>
+        <w:tab/>
+      </w:r>
+      <w:r>
+        <w:rPr>
+          <w:rFonts w:ascii="Times New Roman" w:hAnsi="Times New Roman" w:cs="Times New Roman"/>
+          <w:sz w:val="24"/>
+        </w:rPr>
+        <w:t>The producer thread calls a produce method which generates a random number and places it into the buffer via the put function. The put function causes the thread to sleep if the buffer is full and generates a wake-up call to the consumer thread.</w:t>
+      </w:r>
+    </w:p>
+    <w:p>
+      <w:pPr>
+        <w:spacing w:after="0" w:line="480" w:lineRule="auto"/>
+        <w:rPr>
+          <w:rFonts w:ascii="Times New Roman" w:hAnsi="Times New Roman" w:cs="Times New Roman"/>
+          <w:sz w:val="24"/>
+        </w:rPr>
+      </w:pPr>
+      <w:r>
+        <w:rPr>
+          <w:rFonts w:ascii="Times New Roman" w:hAnsi="Times New Roman" w:cs="Times New Roman"/>
+          <w:sz w:val="24"/>
+        </w:rPr>
+        <w:tab/>
+        <w:t>The consumer thread calls a get function to retrieve the stored element in the buffer and sets the thread to sleep if the buffer is empty. Once the element has been retrieved the buffer is reset to 0 and the consume function is called to print the randomly generated number to the screen.</w:t>
+      </w:r>
+      <w:r>
+        <w:rPr>
+          <w:rFonts w:ascii="Times New Roman" w:hAnsi="Times New Roman" w:cs="Times New Roman"/>
+          <w:sz w:val="24"/>
+        </w:rPr>
+        <w:t xml:space="preserve"> </w:t>
+      </w:r>
+      <w:r>
+        <w:rPr>
+          <w:rFonts w:ascii="Times New Roman" w:hAnsi="Times New Roman" w:cs="Times New Roman"/>
+          <w:sz w:val="24"/>
+        </w:rPr>
+        <w:t>Finally,</w:t>
+      </w:r>
+      <w:r>
+        <w:rPr>
+          <w:rFonts w:ascii="Times New Roman" w:hAnsi="Times New Roman" w:cs="Times New Roman"/>
+          <w:sz w:val="24"/>
+        </w:rPr>
+        <w:t xml:space="preserve"> the get function wakes up the producer thread to continue number generation.</w:t>
+      </w:r>
+    </w:p>
+    <w:p>
+      <w:pPr>
+        <w:spacing w:after="0" w:line="480" w:lineRule="auto"/>
+        <w:rPr>
+          <w:rFonts w:ascii="Times New Roman" w:hAnsi="Times New Roman" w:cs="Times New Roman"/>
+          <w:sz w:val="24"/>
+        </w:rPr>
+      </w:pPr>
+      <w:r>
+        <w:rPr>
+          <w:rFonts w:ascii="Times New Roman" w:hAnsi="Times New Roman" w:cs="Times New Roman"/>
+          <w:sz w:val="24"/>
+        </w:rPr>
+        <w:lastRenderedPageBreak/>
+        <w:tab/>
+      </w:r>
+      <w:r>
+        <w:rPr>
+          <w:rFonts w:ascii="Times New Roman" w:hAnsi="Times New Roman" w:cs="Times New Roman"/>
+          <w:sz w:val="24"/>
+        </w:rPr>
+        <w:t>Screenshot</w:t>
+      </w:r>
+      <w:r>
+        <w:rPr>
+          <w:rFonts w:ascii="Times New Roman" w:hAnsi="Times New Roman" w:cs="Times New Roman"/>
+          <w:noProof/>
+          <w:sz w:val="24"/>
+        </w:rPr>
+        <w:drawing>
+          <wp:inline distT="0" distB="0" distL="0" distR="0" wp14:anchorId="22684075" wp14:editId="238ACC4E">
+            <wp:extent cx="5934075" cy="3333750"/>
+            <wp:effectExtent l="0" t="0" r="9525" b="0"/>
+            <wp:docPr id="1" name="Picture 1"/>
+            <wp:cNvGraphicFramePr>
+              <a:graphicFrameLocks xmlns:a="http://schemas.openxmlformats.org/drawingml/2006/main" noChangeAspect="1"/>
+            </wp:cNvGraphicFramePr>
+            <a:graphic xmlns:a="http://schemas.openxmlformats.org/drawingml/2006/main">
+              <a:graphicData uri="http://schemas.openxmlformats.org/drawingml/2006/picture">
+                <pic:pic xmlns:pic="http://schemas.openxmlformats.org/drawingml/2006/picture">
+                  <pic:nvPicPr>
+                    <pic:cNvPr id="0" name="Picture 1"/>
+                    <pic:cNvPicPr>
+                      <a:picLocks noChangeAspect="1" noChangeArrowheads="1"/>
+                    </pic:cNvPicPr>
+                  </pic:nvPicPr>
+                  <pic:blipFill>
+                    <a:blip r:embed="rId4">
+                      <a:extLst>
+                        <a:ext uri="{28A0092B-C50C-407E-A947-70E740481C1C}">
+                          <a14:useLocalDpi xmlns:a14="http://schemas.microsoft.com/office/drawing/2010/main" val="0"/>
+                        </a:ext>
+                      </a:extLst>
+                    </a:blip>
+                    <a:srcRect/>
+                    <a:stretch>
+                      <a:fillRect/>
+                    </a:stretch>
+                  </pic:blipFill>
+                  <pic:spPr bwMode="auto">
+                    <a:xfrm>
+                      <a:off x="0" y="0"/>
+                      <a:ext cx="5934075" cy="3333750"/>
+                    </a:xfrm>
+                    <a:prstGeom prst="rect">
+                      <a:avLst/>
+                    </a:prstGeom>
+                    <a:noFill/>
+                    <a:ln>
+                      <a:noFill/>
+                    </a:ln>
+                  </pic:spPr>
+                </pic:pic>
+              </a:graphicData>
+            </a:graphic>
+          </wp:inline>
+        </w:drawing>
+      </w:r>
+    </w:p>
+    <w:p>
+      <w:pPr>
+        <w:spacing w:after="0" w:line="480" w:lineRule="auto"/>
+        <w:rPr>
+          <w:rFonts w:ascii="Times New Roman" w:hAnsi="Times New Roman" w:cs="Times New Roman"/>
+          <w:sz w:val="24"/>
+        </w:rPr>
+      </w:pPr>
+      <w:r>
+        <w:rPr>
+          <w:rFonts w:ascii="Times New Roman" w:hAnsi="Times New Roman" w:cs="Times New Roman"/>
+          <w:sz w:val="24"/>
+        </w:rPr>
+        <w:tab/>
+        <w:t>Without using some form of synchronization mechanism, I have no idea how to solve this problem. Even then, I tested one which uses mutex and locking mechanism, though it doesn’t execute properly either.</w:t>
+      </w:r>
+      <w:r>
+        <w:rPr>
+          <w:rFonts w:ascii="Times New Roman" w:hAnsi="Times New Roman" w:cs="Times New Roman"/>
+          <w:sz w:val="24"/>
+        </w:rPr>
+        <w:t xml:space="preserve"> The screenshot of the alternate program is included, though it isn’t one I coded myself, its an example that I used to build my attempt.</w:t>
+      </w:r>
+    </w:p>
+    <w:p>
+      <w:pPr>
+        <w:spacing w:after="0" w:line="480" w:lineRule="auto"/>
+        <w:rPr>
+          <w:rFonts w:ascii="Times New Roman" w:hAnsi="Times New Roman" w:cs="Times New Roman"/>
+          <w:sz w:val="24"/>
+        </w:rPr>
+      </w:pPr>
+      <w:r>
+        <w:rPr>
+          <w:rFonts w:ascii="Times New Roman" w:hAnsi="Times New Roman" w:cs="Times New Roman"/>
+          <w:sz w:val="24"/>
+        </w:rPr>
+        <w:tab/>
+      </w:r>
+      <w:r>
+        <w:rPr>
+          <w:rFonts w:ascii="Times New Roman" w:hAnsi="Times New Roman" w:cs="Times New Roman"/>
+          <w:sz w:val="24"/>
+        </w:rPr>
+        <w:t xml:space="preserve">I cannot generate an output text file because I cannot get the program to </w:t>
+      </w:r>
+      <w:proofErr w:type="gramStart"/>
+      <w:r>
+        <w:rPr>
+          <w:rFonts w:ascii="Times New Roman" w:hAnsi="Times New Roman" w:cs="Times New Roman"/>
+          <w:sz w:val="24"/>
+        </w:rPr>
+        <w:t>actually execute</w:t>
+      </w:r>
+      <w:proofErr w:type="gramEnd"/>
+      <w:r>
+        <w:rPr>
+          <w:rFonts w:ascii="Times New Roman" w:hAnsi="Times New Roman" w:cs="Times New Roman"/>
+          <w:sz w:val="24"/>
+        </w:rPr>
+        <w:t>. Please provide me with instructions on how to fix this so I do not fail this class.</w:t>
+      </w:r>
       <w:bookmarkStart w:id="0" w:name="_GoBack"/>
       <w:bookmarkEnd w:id="0"/>
+    </w:p>
+    <w:p>
+      <w:pPr>
+        <w:spacing w:after="0" w:line="480" w:lineRule="auto"/>
+        <w:rPr>
+          <w:rFonts w:ascii="Times New Roman" w:hAnsi="Times New Roman" w:cs="Times New Roman"/>
+          <w:sz w:val="24"/>
+        </w:rPr>
+      </w:pPr>
+      <w:r>
+        <w:rPr>
+          <w:rFonts w:ascii="Times New Roman" w:hAnsi="Times New Roman" w:cs="Times New Roman"/>
+          <w:noProof/>
+          <w:sz w:val="24"/>
+        </w:rPr>
+        <w:lastRenderedPageBreak/>
+        <w:drawing>
+          <wp:inline distT="0" distB="0" distL="0" distR="0" wp14:anchorId="24A2E100" wp14:editId="06DE7908">
+            <wp:extent cx="5934075" cy="3333750"/>
+            <wp:effectExtent l="0" t="0" r="9525" b="0"/>
+            <wp:docPr id="2" name="Picture 2"/>
+            <wp:cNvGraphicFramePr>
+              <a:graphicFrameLocks xmlns:a="http://schemas.openxmlformats.org/drawingml/2006/main" noChangeAspect="1"/>
+            </wp:cNvGraphicFramePr>
+            <a:graphic xmlns:a="http://schemas.openxmlformats.org/drawingml/2006/main">
+              <a:graphicData uri="http://schemas.openxmlformats.org/drawingml/2006/picture">
+                <pic:pic xmlns:pic="http://schemas.openxmlformats.org/drawingml/2006/picture">
+                  <pic:nvPicPr>
+                    <pic:cNvPr id="0" name="Picture 2"/>
+                    <pic:cNvPicPr>
+                      <a:picLocks noChangeAspect="1" noChangeArrowheads="1"/>
+                    </pic:cNvPicPr>
+                  </pic:nvPicPr>
+                  <pic:blipFill>
+                    <a:blip r:embed="rId5">
+                      <a:extLst>
+                        <a:ext uri="{28A0092B-C50C-407E-A947-70E740481C1C}">
+                          <a14:useLocalDpi xmlns:a14="http://schemas.microsoft.com/office/drawing/2010/main" val="0"/>
+                        </a:ext>
+                      </a:extLst>
+                    </a:blip>
+                    <a:srcRect/>
+                    <a:stretch>
+                      <a:fillRect/>
+                    </a:stretch>
+                  </pic:blipFill>
+                  <pic:spPr bwMode="auto">
+                    <a:xfrm>
+                      <a:off x="0" y="0"/>
+                      <a:ext cx="5934075" cy="3333750"/>
+                    </a:xfrm>
+                    <a:prstGeom prst="rect">
+                      <a:avLst/>
+                    </a:prstGeom>
+                    <a:noFill/>
+                    <a:ln>
+                      <a:noFill/>
+                    </a:ln>
+                  </pic:spPr>
+                </pic:pic>
+              </a:graphicData>
+            </a:graphic>
+          </wp:inline>
+        </w:drawing>
+      </w:r>
+    </w:p>
+    <w:p>
+      <w:pPr>
+        <w:rPr>
+          <w:rFonts w:ascii="Times New Roman" w:hAnsi="Times New Roman" w:cs="Times New Roman"/>
+          <w:sz w:val="24"/>
+        </w:rPr>
+      </w:pPr>
+      <w:r>
+        <w:rPr>
+          <w:rFonts w:ascii="Times New Roman" w:hAnsi="Times New Roman" w:cs="Times New Roman"/>
+          <w:sz w:val="24"/>
+        </w:rPr>
+        <w:br w:type="page"/>
+      </w:r>
+    </w:p>
+    <w:p>
+      <w:pPr>
+        <w:spacing w:after="0" w:line="480" w:lineRule="auto"/>
+        <w:jc w:val="center"/>
+        <w:rPr>
+          <w:rFonts w:ascii="Times New Roman" w:hAnsi="Times New Roman" w:cs="Times New Roman"/>
+          <w:sz w:val="24"/>
+          <w:u w:val="single"/>
+        </w:rPr>
+      </w:pPr>
+      <w:r>
+        <w:rPr>
+          <w:rFonts w:ascii="Times New Roman" w:hAnsi="Times New Roman" w:cs="Times New Roman"/>
+          <w:sz w:val="24"/>
+          <w:u w:val="single"/>
+        </w:rPr>
+        <w:lastRenderedPageBreak/>
+        <w:t>References</w:t>
+      </w:r>
+    </w:p>
+    <w:p>
+      <w:pPr>
+        <w:spacing w:after="0" w:line="480" w:lineRule="auto"/>
+        <w:ind w:left="720" w:hanging="720"/>
+        <w:rPr>
+          <w:rFonts w:ascii="Times New Roman" w:hAnsi="Times New Roman" w:cs="Times New Roman"/>
+          <w:sz w:val="24"/>
+        </w:rPr>
+      </w:pPr>
+      <w:r>
+        <w:rPr>
+          <w:rFonts w:ascii="Times New Roman" w:hAnsi="Times New Roman" w:cs="Times New Roman"/>
+          <w:sz w:val="24"/>
+        </w:rPr>
+        <w:t xml:space="preserve">Temple.edu. (N.D.). </w:t>
+      </w:r>
+      <w:r>
+        <w:rPr>
+          <w:rFonts w:ascii="Times New Roman" w:hAnsi="Times New Roman" w:cs="Times New Roman"/>
+          <w:i/>
+          <w:sz w:val="24"/>
+        </w:rPr>
+        <w:t>Threads: Implementing Monitors using locks and condition variables</w:t>
+      </w:r>
+      <w:r>
+        <w:rPr>
+          <w:rFonts w:ascii="Times New Roman" w:hAnsi="Times New Roman" w:cs="Times New Roman"/>
+          <w:sz w:val="24"/>
+        </w:rPr>
+        <w:t xml:space="preserve">. Retrieved from </w:t>
+      </w:r>
+      <w:r>
+        <w:rPr>
+          <w:rFonts w:ascii="Times New Roman" w:hAnsi="Times New Roman" w:cs="Times New Roman"/>
+          <w:sz w:val="24"/>
+        </w:rPr>
+        <w:t>https://cis.temple.edu/~giorgio/old/cis307s96/readings/pbuffer.html</w:t>
+      </w:r>
+    </w:p>
+    <w:p>
+      <w:pPr>
+        <w:spacing w:after="0" w:line="480" w:lineRule="auto"/>
+        <w:ind w:left="720" w:hanging="720"/>
+        <w:rPr>
+          <w:rFonts w:ascii="Times New Roman" w:hAnsi="Times New Roman" w:cs="Times New Roman"/>
+          <w:sz w:val="24"/>
+        </w:rPr>
+      </w:pPr>
+      <w:r>
+        <w:rPr>
+          <w:rFonts w:ascii="Times New Roman" w:hAnsi="Times New Roman" w:cs="Times New Roman"/>
+          <w:sz w:val="24"/>
+        </w:rPr>
+        <w:t xml:space="preserve">Tanenbaum. (2014). </w:t>
+      </w:r>
+      <w:r>
+        <w:rPr>
+          <w:rFonts w:ascii="Times New Roman" w:hAnsi="Times New Roman" w:cs="Times New Roman"/>
+          <w:i/>
+          <w:sz w:val="24"/>
+        </w:rPr>
+        <w:t xml:space="preserve">Solution to producer consumer problem. </w:t>
+      </w:r>
+      <w:r>
+        <w:rPr>
+          <w:rFonts w:ascii="Times New Roman" w:hAnsi="Times New Roman" w:cs="Times New Roman"/>
+          <w:sz w:val="24"/>
+        </w:rPr>
+        <w:t xml:space="preserve">Retrieved from </w:t>
+      </w:r>
+      <w:r>
+        <w:rPr>
+          <w:rFonts w:ascii="Times New Roman" w:hAnsi="Times New Roman" w:cs="Times New Roman"/>
+          <w:sz w:val="24"/>
+        </w:rPr>
+        <w:t>https://www.google.com/url?sa=t&amp;rct=j&amp;q=&amp;esrc=s&amp;source=web&amp;cd=5&amp;cad=rja&amp;uact=8&amp;ved=0ahUKEwje3ISZqPzYAhXJq1MKHTxAASIQFgg_MAQ&amp;url=http%3A%2F%2Fcis.poly.edu%2Fcs3224a%2FCode%2FProducerConsumerUsingPthreads.c&amp;usg=AOvVaw2AdefqxVbAUO1oDtnD_xrM</w:t>
+      </w:r>
+    </w:p>
+    <w:p>
+      <w:pPr>
+        <w:spacing w:after="0" w:line="480" w:lineRule="auto"/>
+        <w:ind w:left="720" w:hanging="720"/>
+        <w:rPr>
+          <w:rFonts w:ascii="Times New Roman" w:hAnsi="Times New Roman" w:cs="Times New Roman"/>
+          <w:sz w:val="24"/>
+        </w:rPr>
+      </w:pPr>
+      <w:r>
+        <w:rPr>
+          <w:rFonts w:ascii="Times New Roman" w:hAnsi="Times New Roman" w:cs="Times New Roman"/>
+          <w:sz w:val="24"/>
+        </w:rPr>
+        <w:t xml:space="preserve">The </w:t>
+      </w:r>
+      <w:proofErr w:type="spellStart"/>
+      <w:r>
+        <w:rPr>
+          <w:rFonts w:ascii="Times New Roman" w:hAnsi="Times New Roman" w:cs="Times New Roman"/>
+          <w:sz w:val="24"/>
+        </w:rPr>
+        <w:t>CrazyProgrammer</w:t>
+      </w:r>
+      <w:proofErr w:type="spellEnd"/>
+      <w:r>
+        <w:rPr>
+          <w:rFonts w:ascii="Times New Roman" w:hAnsi="Times New Roman" w:cs="Times New Roman"/>
+          <w:sz w:val="24"/>
+        </w:rPr>
+        <w:t xml:space="preserve">. (2017). </w:t>
+      </w:r>
+      <w:r>
+        <w:rPr>
+          <w:rFonts w:ascii="Times New Roman" w:hAnsi="Times New Roman" w:cs="Times New Roman"/>
+          <w:i/>
+          <w:sz w:val="24"/>
+        </w:rPr>
+        <w:t xml:space="preserve">Producer Consumer Problem in C. </w:t>
+      </w:r>
+      <w:r>
+        <w:rPr>
+          <w:rFonts w:ascii="Times New Roman" w:hAnsi="Times New Roman" w:cs="Times New Roman"/>
+          <w:sz w:val="24"/>
+        </w:rPr>
+        <w:t xml:space="preserve">Retrieved from </w:t>
+      </w:r>
+      <w:r>
+        <w:rPr>
+          <w:rFonts w:ascii="Times New Roman" w:hAnsi="Times New Roman" w:cs="Times New Roman"/>
+          <w:sz w:val="24"/>
+        </w:rPr>
+        <w:t>https://www.thecrazyprogrammer.com/2016/09/producer-consumer-problem-c.html</w:t>
+      </w:r>
+    </w:p>
+    <w:p>
+      <w:pPr>
+        <w:spacing w:after="0" w:line="480" w:lineRule="auto"/>
+        <w:ind w:left="720" w:hanging="720"/>
+        <w:rPr>
+          <w:rFonts w:ascii="Times New Roman" w:hAnsi="Times New Roman" w:cs="Times New Roman"/>
+          <w:sz w:val="24"/>
+        </w:rPr>
+      </w:pPr>
+      <w:r>
+        <w:rPr>
+          <w:rFonts w:ascii="Times New Roman" w:hAnsi="Times New Roman" w:cs="Times New Roman"/>
+          <w:sz w:val="24"/>
+        </w:rPr>
+        <w:t xml:space="preserve">Tim. (2010). </w:t>
+      </w:r>
+      <w:proofErr w:type="spellStart"/>
+      <w:r>
+        <w:rPr>
+          <w:rFonts w:ascii="Times New Roman" w:hAnsi="Times New Roman" w:cs="Times New Roman"/>
+          <w:i/>
+          <w:sz w:val="24"/>
+        </w:rPr>
+        <w:t>Pthreads</w:t>
+      </w:r>
+      <w:proofErr w:type="spellEnd"/>
+      <w:r>
+        <w:rPr>
+          <w:rFonts w:ascii="Times New Roman" w:hAnsi="Times New Roman" w:cs="Times New Roman"/>
+          <w:i/>
+          <w:sz w:val="24"/>
+        </w:rPr>
+        <w:t xml:space="preserve"> in C – a minimal working example. </w:t>
+      </w:r>
+      <w:r>
+        <w:rPr>
+          <w:rFonts w:ascii="Times New Roman" w:hAnsi="Times New Roman" w:cs="Times New Roman"/>
+          <w:sz w:val="24"/>
+        </w:rPr>
+        <w:t xml:space="preserve">Retrieved from </w:t>
+      </w:r>
+      <w:r>
+        <w:rPr>
+          <w:rFonts w:ascii="Times New Roman" w:hAnsi="Times New Roman" w:cs="Times New Roman"/>
+          <w:sz w:val="24"/>
+        </w:rPr>
+        <w:t>http://timmurphy.org/2010/05/04/pthreads-in-c-a-minimal-working-example/</w:t>
+      </w:r>
+    </w:p>
+    <w:p>
+      <w:pPr>
+        <w:spacing w:after="0" w:line="480" w:lineRule="auto"/>
+        <w:rPr>
+          <w:rFonts w:ascii="Times New Roman" w:hAnsi="Times New Roman" w:cs="Times New Roman"/>
+          <w:sz w:val="24"/>
+        </w:rPr>
+      </w:pPr>
     </w:p>
     <w:sectPr>
       <w:pgSz w:w="12240" w:h="15840"/>
@@ -592,6 +1092,18 @@
       <w:u w:val="single"/>
     </w:rPr>
   </w:style>
+  <w:style w:type="character" w:styleId="UnresolvedMention">
+    <w:name w:val="Unresolved Mention"/>
+    <w:basedOn w:val="DefaultParagraphFont"/>
+    <w:uiPriority w:val="99"/>
+    <w:semiHidden/>
+    <w:unhideWhenUsed/>
+    <w:rsid w:val="00334CA7"/>
+    <w:rPr>
+      <w:color w:val="808080"/>
+      <w:shd w:val="clear" w:color="auto" w:fill="E6E6E6"/>
+    </w:rPr>
+  </w:style>
 </w:styles>
 </file>
 
